--- a/Proyecto1_Daniel_Beroocal_Jorge_rojas.docx
+++ b/Proyecto1_Daniel_Beroocal_Jorge_rojas.docx
@@ -1484,22 +1484,73 @@
         <w:jc w:val="both"/>
       </w:pPr>
       <w:r>
-        <w:t>Dibujar el patrón.</w:t>
+        <w:t>Dibujar el patrón</w:t>
+      </w:r>
+      <w:r>
+        <w:t xml:space="preserve"> e ingresar factor de aprendizaje</w:t>
+      </w:r>
+      <w:r>
+        <w:t>.</w:t>
       </w:r>
     </w:p>
     <w:p>
       <w:pPr>
         <w:pStyle w:val="Prrafodelista"/>
-        <w:jc w:val="both"/>
-      </w:pPr>
+        <w:ind w:left="-851"/>
+        <w:jc w:val="both"/>
+      </w:pPr>
+      <w:r>
+        <w:rPr>
+          <w:noProof/>
+        </w:rPr>
+        <w:drawing>
+          <wp:inline distT="0" distB="0" distL="0" distR="0">
+            <wp:extent cx="7048500" cy="2941888"/>
+            <wp:effectExtent l="0" t="0" r="0" b="0"/>
+            <wp:docPr id="4" name="0 Imagen"/>
+            <wp:cNvGraphicFramePr>
+              <a:graphicFrameLocks xmlns:a="http://schemas.openxmlformats.org/drawingml/2006/main" noChangeAspect="1"/>
+            </wp:cNvGraphicFramePr>
+            <a:graphic xmlns:a="http://schemas.openxmlformats.org/drawingml/2006/main">
+              <a:graphicData uri="http://schemas.openxmlformats.org/drawingml/2006/picture">
+                <pic:pic xmlns:pic="http://schemas.openxmlformats.org/drawingml/2006/picture">
+                  <pic:nvPicPr>
+                    <pic:cNvPr id="0" name="Captura2.PNG"/>
+                    <pic:cNvPicPr/>
+                  </pic:nvPicPr>
+                  <pic:blipFill>
+                    <a:blip r:embed="rId10">
+                      <a:extLst>
+                        <a:ext uri="{28A0092B-C50C-407E-A947-70E740481C1C}">
+                          <a14:useLocalDpi xmlns:a14="http://schemas.microsoft.com/office/drawing/2010/main" val="0"/>
+                        </a:ext>
+                      </a:extLst>
+                    </a:blip>
+                    <a:stretch>
+                      <a:fillRect/>
+                    </a:stretch>
+                  </pic:blipFill>
+                  <pic:spPr>
+                    <a:xfrm>
+                      <a:off x="0" y="0"/>
+                      <a:ext cx="7056700" cy="2945310"/>
+                    </a:xfrm>
+                    <a:prstGeom prst="rect">
+                      <a:avLst/>
+                    </a:prstGeom>
+                  </pic:spPr>
+                </pic:pic>
+              </a:graphicData>
+            </a:graphic>
+          </wp:inline>
+        </w:drawing>
+      </w:r>
     </w:p>
     <w:p>
       <w:pPr>
         <w:pStyle w:val="Prrafodelista"/>
         <w:jc w:val="both"/>
       </w:pPr>
-      <w:bookmarkStart w:id="0" w:name="_GoBack"/>
-      <w:bookmarkEnd w:id="0"/>
     </w:p>
     <w:p>
       <w:pPr>
@@ -1526,6 +1577,8 @@
       <w:r>
         <w:t>Visualizar resultados.</w:t>
       </w:r>
+      <w:bookmarkStart w:id="0" w:name="_GoBack"/>
+      <w:bookmarkEnd w:id="0"/>
     </w:p>
     <w:sectPr>
       <w:pgSz w:w="12240" w:h="15840"/>

--- a/Proyecto1_Daniel_Beroocal_Jorge_rojas.docx
+++ b/Proyecto1_Daniel_Beroocal_Jorge_rojas.docx
@@ -305,13 +305,7 @@
         <w:rPr>
           <w:sz w:val="24"/>
         </w:rPr>
-        <w:t>El aprendizaje representa uno de los ámbitos u objetos de estudio de la IA. Por esta razón, el actual proyecto propone la implementación de un proceso de aprendizaje basado en redes neuronales, de manera que pueda ser utilizado para brindar solución a un problema o situación de un ámbito en particular.</w:t>
-      </w:r>
-      <w:r>
-        <w:rPr>
-          <w:sz w:val="24"/>
-        </w:rPr>
-        <w:t xml:space="preserve"> En esta ocasión se implementó una aplicación que determine patrones y dé como resultado el carácter al que más se acerque.</w:t>
+        <w:t>El aprendizaje representa uno de los ámbitos u objetos de estudio de la IA. Por esta razón, el actual proyecto propone la implementación de un proceso de aprendizaje basado en redes neuronales, de manera que pueda ser utilizado para brindar solución a un problema o situación de un ámbito en particular. En esta ocasión se implementó una aplicación que determine patrones y dé como resultado el carácter al que más se acerque.</w:t>
       </w:r>
     </w:p>
     <w:p>
@@ -543,6 +537,28 @@
         <w:rPr>
           <w:sz w:val="24"/>
         </w:rPr>
+        <w:t>Mostrar Resultados</w:t>
+      </w:r>
+      <w:bookmarkStart w:id="0" w:name="_GoBack"/>
+      <w:bookmarkEnd w:id="0"/>
+    </w:p>
+    <w:p>
+      <w:pPr>
+        <w:numPr>
+          <w:ilvl w:val="0"/>
+          <w:numId w:val="4"/>
+        </w:numPr>
+        <w:ind w:hanging="360"/>
+        <w:contextualSpacing/>
+        <w:jc w:val="both"/>
+        <w:rPr>
+          <w:sz w:val="24"/>
+        </w:rPr>
+      </w:pPr>
+      <w:r>
+        <w:rPr>
+          <w:sz w:val="24"/>
+        </w:rPr>
         <w:t>Entre Otras</w:t>
       </w:r>
     </w:p>
@@ -742,18 +758,24 @@
         <w:rPr>
           <w:sz w:val="24"/>
         </w:rPr>
-        <w:t>Para llevar a cabo la elaboración de este proyecto, se pasó por varias etapas de desarrollo, esto para no recargar la labor a realizar en un solo punto, en conjunto se decidió dividir el proyecto en varias etapas, pensando en un mejor resultado al final, cada etapa se realizó en un tiempo considerable dependiendo de la etapa que se tratase, a continuación se describe cada una de las etapas:</w:t>
-      </w:r>
-    </w:p>
-    <w:p>
-      <w:pPr>
-        <w:jc w:val="both"/>
-      </w:pPr>
+        <w:t xml:space="preserve">Para llevar a cabo la elaboración de este proyecto, se pasó por varias etapas de desarrollo, esto para no recargar la labor a realizar en un solo punto, en conjunto se decidió dividir el proyecto en varias etapas, pensando en un mejor resultado al final, </w:t>
+      </w:r>
       <w:r>
         <w:rPr>
           <w:sz w:val="24"/>
         </w:rPr>
         <w:lastRenderedPageBreak/>
+        <w:t>cada etapa se realizó en un tiempo considerable dependiendo de la etapa que se tratase, a continuación se describe cada una de las etapas:</w:t>
+      </w:r>
+    </w:p>
+    <w:p>
+      <w:pPr>
+        <w:jc w:val="both"/>
+      </w:pPr>
+      <w:r>
+        <w:rPr>
+          <w:sz w:val="24"/>
+        </w:rPr>
         <w:t xml:space="preserve"> </w:t>
       </w:r>
     </w:p>
@@ -1161,10 +1183,16 @@
           <w:p>
             <w:pPr>
               <w:widowControl w:val="0"/>
+              <w:tabs>
+                <w:tab w:val="left" w:pos="4995"/>
+              </w:tabs>
               <w:spacing w:line="240" w:lineRule="auto"/>
             </w:pPr>
             <w:r>
-              <w:t>Crear matriz con respecto al patrón ingresado</w:t>
+              <w:t xml:space="preserve">Crear matriz </w:t>
+            </w:r>
+            <w:r>
+              <w:t>con respecto al patrón ingresado o imagen seleccionada.</w:t>
             </w:r>
           </w:p>
         </w:tc>
@@ -1349,7 +1377,6 @@
           <w:b/>
           <w:sz w:val="28"/>
         </w:rPr>
-        <w:lastRenderedPageBreak/>
         <w:t>Referencias</w:t>
       </w:r>
     </w:p>
@@ -1363,13 +1390,7 @@
         <w:jc w:val="both"/>
       </w:pPr>
       <w:r>
-        <w:t>Red Neuronal Artificial. Consultado el 9</w:t>
-      </w:r>
-      <w:r>
-        <w:t xml:space="preserve"> de Marzo del 2015, en:</w:t>
-      </w:r>
-      <w:r>
-        <w:t xml:space="preserve"> </w:t>
+        <w:t xml:space="preserve">Red Neuronal Artificial. Consultado el 9 de Marzo del 2015, en: </w:t>
       </w:r>
       <w:hyperlink r:id="rId7" w:history="1">
         <w:r>
@@ -1390,35 +1411,14 @@
         <w:jc w:val="both"/>
       </w:pPr>
       <w:r>
-        <w:t>Introducción a las Redes Neuronales y su aplicación a la Investigación Astrofísica</w:t>
-      </w:r>
-      <w:r>
-        <w:t xml:space="preserve">, </w:t>
-      </w:r>
-      <w:r>
-        <w:t>Consultado el 9 de Marzo del 2015, en:</w:t>
-      </w:r>
-      <w:r>
-        <w:t xml:space="preserve"> </w:t>
+        <w:t xml:space="preserve">Introducción a las Redes Neuronales y su aplicación a la Investigación Astrofísica, Consultado el 9 de Marzo del 2015, en: </w:t>
       </w:r>
       <w:hyperlink r:id="rId8" w:history="1">
         <w:r>
           <w:rPr>
             <w:rStyle w:val="Hipervnculo"/>
           </w:rPr>
-          <w:t>http://www.iac.es/sieinvens/SINFIN/Sie_Cou</w:t>
-        </w:r>
-        <w:r>
-          <w:rPr>
-            <w:rStyle w:val="Hipervnculo"/>
-          </w:rPr>
-          <w:t>r</w:t>
-        </w:r>
-        <w:r>
-          <w:rPr>
-            <w:rStyle w:val="Hipervnculo"/>
-          </w:rPr>
-          <w:t>ses_PDFs/NNets/confiac.pdf</w:t>
+          <w:t>http://www.iac.es/sieinvens/SINFIN/Sie_Courses_PDFs/NNets/confiac.pdf</w:t>
         </w:r>
       </w:hyperlink>
     </w:p>
@@ -1432,16 +1432,7 @@
         <w:jc w:val="both"/>
       </w:pPr>
       <w:r>
-        <w:t>Simulación de Redes Neuronales Artificiales</w:t>
-      </w:r>
-      <w:r>
-        <w:t xml:space="preserve">, </w:t>
-      </w:r>
-      <w:r>
-        <w:t>Consultado el 9 de Marzo del 2015, en:</w:t>
-      </w:r>
-      <w:r>
-        <w:t xml:space="preserve"> </w:t>
+        <w:t xml:space="preserve">Simulación de Redes Neuronales Artificiales, Consultado el 9 de Marzo del 2015, en: </w:t>
       </w:r>
       <w:hyperlink r:id="rId9" w:history="1">
         <w:r>
@@ -1487,6 +1478,9 @@
         <w:t>Dibujar el patrón</w:t>
       </w:r>
       <w:r>
+        <w:t xml:space="preserve"> o seleccionar una imagen</w:t>
+      </w:r>
+      <w:r>
         <w:t xml:space="preserve"> e ingresar factor de aprendizaje</w:t>
       </w:r>
       <w:r>
@@ -1497,17 +1491,17 @@
       <w:pPr>
         <w:pStyle w:val="Prrafodelista"/>
         <w:ind w:left="-851"/>
-        <w:jc w:val="both"/>
+        <w:jc w:val="center"/>
       </w:pPr>
       <w:r>
         <w:rPr>
           <w:noProof/>
         </w:rPr>
         <w:drawing>
-          <wp:inline distT="0" distB="0" distL="0" distR="0">
-            <wp:extent cx="7048500" cy="2941888"/>
+          <wp:inline distT="0" distB="0" distL="0" distR="0" wp14:anchorId="4CC4B245" wp14:editId="30F7D7AF">
+            <wp:extent cx="6810375" cy="4705350"/>
             <wp:effectExtent l="0" t="0" r="0" b="0"/>
-            <wp:docPr id="4" name="0 Imagen"/>
+            <wp:docPr id="1" name="0 Imagen"/>
             <wp:cNvGraphicFramePr>
               <a:graphicFrameLocks xmlns:a="http://schemas.openxmlformats.org/drawingml/2006/main" noChangeAspect="1"/>
             </wp:cNvGraphicFramePr>
@@ -1515,7 +1509,7 @@
               <a:graphicData uri="http://schemas.openxmlformats.org/drawingml/2006/picture">
                 <pic:pic xmlns:pic="http://schemas.openxmlformats.org/drawingml/2006/picture">
                   <pic:nvPicPr>
-                    <pic:cNvPr id="0" name="Captura2.PNG"/>
+                    <pic:cNvPr id="0" name="Neurotron.PNG"/>
                     <pic:cNvPicPr/>
                   </pic:nvPicPr>
                   <pic:blipFill>
@@ -1533,7 +1527,7 @@
                   <pic:spPr>
                     <a:xfrm>
                       <a:off x="0" y="0"/>
-                      <a:ext cx="7056700" cy="2945310"/>
+                      <a:ext cx="6820561" cy="4712388"/>
                     </a:xfrm>
                     <a:prstGeom prst="rect">
                       <a:avLst/>
@@ -1562,6 +1556,7 @@
         <w:jc w:val="both"/>
       </w:pPr>
       <w:r>
+        <w:lastRenderedPageBreak/>
         <w:t>Presionar botón para analizar el patrón.</w:t>
       </w:r>
     </w:p>
@@ -1572,13 +1567,12 @@
           <w:ilvl w:val="0"/>
           <w:numId w:val="9"/>
         </w:numPr>
+        <w:ind w:right="-563"/>
         <w:jc w:val="both"/>
       </w:pPr>
       <w:r>
         <w:t>Visualizar resultados.</w:t>
       </w:r>
-      <w:bookmarkStart w:id="0" w:name="_GoBack"/>
-      <w:bookmarkEnd w:id="0"/>
     </w:p>
     <w:sectPr>
       <w:pgSz w:w="12240" w:h="15840"/>
